--- a/scala.docx
+++ b/scala.docx
@@ -3,6 +3,9 @@
 <w:document xmlns:wpc="http://schemas.microsoft.com/office/word/2010/wordprocessingCanvas" xmlns:mc="http://schemas.openxmlformats.org/markup-compatibility/2006" xmlns:o="urn:schemas-microsoft-com:office:office" xmlns:r="http://schemas.openxmlformats.org/officeDocument/2006/relationships" xmlns:m="http://schemas.openxmlformats.org/officeDocument/2006/math" xmlns:v="urn:schemas-microsoft-com:vml" xmlns:wp14="http://schemas.microsoft.com/office/word/2010/wordprocessingDrawing" xmlns:wp="http://schemas.openxmlformats.org/drawingml/2006/wordprocessingDrawing" xmlns:w10="urn:schemas-microsoft-com:office:word" xmlns:w="http://schemas.openxmlformats.org/wordprocessingml/2006/main" xmlns:w14="http://schemas.microsoft.com/office/word/2010/wordml" xmlns:w15="http://schemas.microsoft.com/office/word/2012/wordml" xmlns:wpg="http://schemas.microsoft.com/office/word/2010/wordprocessingGroup" xmlns:wpi="http://schemas.microsoft.com/office/word/2010/wordprocessingInk" xmlns:wne="http://schemas.microsoft.com/office/word/2006/wordml" xmlns:wps="http://schemas.microsoft.com/office/word/2010/wordprocessingShape" mc:Ignorable="w14 w15 wp14">
   <w:body>
     <w:p>
+      <w:pPr>
+        <w:pStyle w:val="1"/>
+      </w:pPr>
       <w:proofErr w:type="spellStart"/>
       <w:r>
         <w:rPr>
@@ -19,6 +22,14 @@
       </w:r>
     </w:p>
     <w:p>
+      <w:pPr>
+        <w:pStyle w:val="a3"/>
+        <w:numPr>
+          <w:ilvl w:val="0"/>
+          <w:numId w:val="2"/>
+        </w:numPr>
+        <w:ind w:firstLineChars="0"/>
+      </w:pPr>
       <w:r>
         <w:rPr>
           <w:rFonts w:hint="eastAsia"/>
@@ -30,6 +41,21 @@
       </w:r>
     </w:p>
     <w:p>
+      <w:pPr>
+        <w:rPr>
+          <w:rFonts w:hint="eastAsia"/>
+        </w:rPr>
+      </w:pPr>
+    </w:p>
+    <w:p>
+      <w:pPr>
+        <w:pStyle w:val="a3"/>
+        <w:numPr>
+          <w:ilvl w:val="0"/>
+          <w:numId w:val="2"/>
+        </w:numPr>
+        <w:ind w:firstLineChars="0"/>
+      </w:pPr>
       <w:r>
         <w:rPr>
           <w:rFonts w:hint="eastAsia"/>
@@ -41,6 +67,21 @@
       </w:r>
     </w:p>
     <w:p>
+      <w:pPr>
+        <w:rPr>
+          <w:rFonts w:hint="eastAsia"/>
+        </w:rPr>
+      </w:pPr>
+    </w:p>
+    <w:p>
+      <w:pPr>
+        <w:pStyle w:val="a3"/>
+        <w:numPr>
+          <w:ilvl w:val="0"/>
+          <w:numId w:val="2"/>
+        </w:numPr>
+        <w:ind w:firstLineChars="0"/>
+      </w:pPr>
       <w:r>
         <w:rPr>
           <w:rFonts w:hint="eastAsia"/>
@@ -52,6 +93,21 @@
       </w:r>
     </w:p>
     <w:p>
+      <w:pPr>
+        <w:rPr>
+          <w:rFonts w:hint="eastAsia"/>
+        </w:rPr>
+      </w:pPr>
+    </w:p>
+    <w:p>
+      <w:pPr>
+        <w:pStyle w:val="a3"/>
+        <w:numPr>
+          <w:ilvl w:val="0"/>
+          <w:numId w:val="2"/>
+        </w:numPr>
+        <w:ind w:firstLineChars="0"/>
+      </w:pPr>
       <w:r>
         <w:rPr>
           <w:rFonts w:hint="eastAsia"/>
@@ -63,6 +119,21 @@
       </w:r>
     </w:p>
     <w:p>
+      <w:pPr>
+        <w:rPr>
+          <w:rFonts w:hint="eastAsia"/>
+        </w:rPr>
+      </w:pPr>
+    </w:p>
+    <w:p>
+      <w:pPr>
+        <w:pStyle w:val="a3"/>
+        <w:numPr>
+          <w:ilvl w:val="0"/>
+          <w:numId w:val="2"/>
+        </w:numPr>
+        <w:ind w:firstLineChars="0"/>
+      </w:pPr>
       <w:r>
         <w:rPr>
           <w:rFonts w:hint="eastAsia"/>
@@ -72,105 +143,928 @@
       <w:r>
         <w:t>集合：</w:t>
       </w:r>
-      <w:r>
-        <w:t>http://twitter.github.io/scala_school/zh_cn/collections.html</w:t>
+      <w:hyperlink r:id="rId5" w:history="1">
+        <w:r>
+          <w:rPr>
+            <w:rStyle w:val="a4"/>
+          </w:rPr>
+          <w:t>http://twitter.github.io/scala_school/zh_cn/collections.html</w:t>
+        </w:r>
+      </w:hyperlink>
+    </w:p>
+    <w:p/>
+    <w:p>
+      <w:pPr>
+        <w:pStyle w:val="a3"/>
+        <w:numPr>
+          <w:ilvl w:val="0"/>
+          <w:numId w:val="2"/>
+        </w:numPr>
+        <w:ind w:firstLineChars="0"/>
+      </w:pPr>
+      <w:r>
+        <w:rPr>
+          <w:rFonts w:hint="eastAsia"/>
+        </w:rPr>
+        <w:t>模式匹配（</w:t>
+      </w:r>
+      <w:r>
+        <w:rPr>
+          <w:rFonts w:hint="eastAsia"/>
+        </w:rPr>
+        <w:t>case</w:t>
+      </w:r>
+      <w:r>
+        <w:t>类）</w:t>
+      </w:r>
+      <w:r>
+        <w:rPr>
+          <w:rFonts w:hint="eastAsia"/>
+        </w:rPr>
+        <w:t>：</w:t>
+      </w:r>
+      <w:hyperlink r:id="rId6" w:history="1">
+        <w:r>
+          <w:rPr>
+            <w:rStyle w:val="a4"/>
+          </w:rPr>
+          <w:t>http://scalachina.com/node/20</w:t>
+        </w:r>
+      </w:hyperlink>
+    </w:p>
+    <w:p>
+      <w:pPr>
+        <w:rPr>
+          <w:rFonts w:hint="eastAsia"/>
+        </w:rPr>
+      </w:pPr>
+    </w:p>
+    <w:p>
+      <w:pPr>
+        <w:pStyle w:val="a3"/>
+        <w:numPr>
+          <w:ilvl w:val="0"/>
+          <w:numId w:val="2"/>
+        </w:numPr>
+        <w:ind w:firstLineChars="0"/>
+      </w:pPr>
+      <w:r>
+        <w:rPr>
+          <w:rFonts w:hint="eastAsia"/>
+        </w:rPr>
+        <w:t>类型（和</w:t>
+      </w:r>
+      <w:r>
+        <w:t>模式匹配有关</w:t>
+      </w:r>
+      <w:r>
+        <w:rPr>
+          <w:rFonts w:hint="eastAsia"/>
+        </w:rPr>
+        <w:t>，</w:t>
+      </w:r>
+      <w:r>
+        <w:t>涉及</w:t>
+      </w:r>
+      <w:r>
+        <w:rPr>
+          <w:rFonts w:hint="eastAsia"/>
+        </w:rPr>
+        <w:t>“</w:t>
+      </w:r>
+      <w:r>
+        <w:rPr>
+          <w:rFonts w:hint="eastAsia"/>
+        </w:rPr>
+        <w:t>上下文</w:t>
+      </w:r>
+      <w:r>
+        <w:rPr>
+          <w:rFonts w:hint="eastAsia"/>
+        </w:rPr>
+        <w:t>”</w:t>
+      </w:r>
+      <w:r>
+        <w:t>）：</w:t>
+      </w:r>
+    </w:p>
+    <w:p>
+      <w:pPr>
+        <w:rPr>
+          <w:rFonts w:hint="eastAsia"/>
+        </w:rPr>
+      </w:pPr>
+    </w:p>
+    <w:p>
+      <w:pPr>
+        <w:pStyle w:val="a3"/>
+        <w:numPr>
+          <w:ilvl w:val="0"/>
+          <w:numId w:val="2"/>
+        </w:numPr>
+        <w:ind w:firstLineChars="0"/>
+      </w:pPr>
+      <w:r>
+        <w:t>T</w:t>
+      </w:r>
+      <w:r>
+        <w:rPr>
+          <w:rFonts w:hint="eastAsia"/>
+        </w:rPr>
+        <w:t>his</w:t>
+      </w:r>
+      <w:r>
+        <w:t>关键字：</w:t>
+      </w:r>
+    </w:p>
+    <w:p>
+      <w:pPr>
+        <w:rPr>
+          <w:rFonts w:hint="eastAsia"/>
+        </w:rPr>
+      </w:pPr>
+    </w:p>
+    <w:p>
+      <w:pPr>
+        <w:pStyle w:val="a3"/>
+        <w:widowControl/>
+        <w:numPr>
+          <w:ilvl w:val="0"/>
+          <w:numId w:val="2"/>
+        </w:numPr>
+        <w:ind w:firstLineChars="0"/>
+        <w:jc w:val="left"/>
+        <w:rPr>
+          <w:rFonts w:ascii="宋体" w:eastAsia="宋体" w:hAnsi="宋体" w:cs="宋体"/>
+          <w:kern w:val="0"/>
+          <w:sz w:val="24"/>
+          <w:szCs w:val="24"/>
+        </w:rPr>
+      </w:pPr>
+      <w:r>
+        <w:rPr>
+          <w:rFonts w:hint="eastAsia"/>
+        </w:rPr>
+        <w:t>特质</w:t>
+      </w:r>
+      <w:r>
+        <w:t>/trail</w:t>
+      </w:r>
+      <w:r>
+        <w:rPr>
+          <w:rFonts w:hint="eastAsia"/>
+        </w:rPr>
+        <w:t>：</w:t>
+      </w:r>
+      <w:r>
+        <w:rPr>
+          <w:rFonts w:ascii="宋体" w:eastAsia="宋体" w:hAnsi="宋体" w:cs="宋体"/>
+          <w:kern w:val="0"/>
+          <w:sz w:val="24"/>
+          <w:szCs w:val="24"/>
+        </w:rPr>
+        <w:t xml:space="preserve">相当于Java的接口，一个trait 就是把一些共同的性质抽象出来，哪个类需要就混入. </w:t>
+      </w:r>
+    </w:p>
+    <w:p>
+      <w:pPr>
+        <w:widowControl/>
+        <w:jc w:val="left"/>
+        <w:rPr>
+          <w:rFonts w:ascii="宋体" w:eastAsia="宋体" w:hAnsi="宋体" w:cs="宋体"/>
+          <w:kern w:val="0"/>
+          <w:sz w:val="24"/>
+          <w:szCs w:val="24"/>
+        </w:rPr>
+      </w:pPr>
+    </w:p>
+    <w:p>
+      <w:pPr>
+        <w:pStyle w:val="a3"/>
+        <w:numPr>
+          <w:ilvl w:val="0"/>
+          <w:numId w:val="2"/>
+        </w:numPr>
+        <w:ind w:firstLineChars="0"/>
+      </w:pPr>
+      <w:r>
+        <w:t xml:space="preserve">–&gt; </w:t>
+      </w:r>
+      <w:r>
+        <w:rPr>
+          <w:rFonts w:hint="eastAsia"/>
+        </w:rPr>
+        <w:t>：可以</w:t>
+      </w:r>
+      <w:r>
+        <w:t>用来创建二元组</w:t>
+      </w:r>
+      <w:r>
+        <w:rPr>
+          <w:rFonts w:hint="eastAsia"/>
+        </w:rPr>
+        <w:t>。</w:t>
+      </w:r>
+      <w:hyperlink r:id="rId7" w:history="1">
+        <w:r>
+          <w:rPr>
+            <w:rStyle w:val="a4"/>
+          </w:rPr>
+          <w:t>http://twitter.github.io/scala_school/zh_cn/collections.html</w:t>
+        </w:r>
+      </w:hyperlink>
+    </w:p>
+    <w:p>
+      <w:pPr>
+        <w:pStyle w:val="a3"/>
+        <w:rPr>
+          <w:rFonts w:hint="eastAsia"/>
+        </w:rPr>
+      </w:pPr>
+    </w:p>
+    <w:p>
+      <w:pPr>
+        <w:pStyle w:val="a3"/>
+        <w:numPr>
+          <w:ilvl w:val="0"/>
+          <w:numId w:val="2"/>
+        </w:numPr>
+        <w:ind w:firstLineChars="0"/>
+      </w:pPr>
+      <w:r>
+        <w:rPr>
+          <w:rFonts w:hint="eastAsia"/>
+        </w:rPr>
+        <w:t>星号</w:t>
+      </w:r>
+      <w:r>
+        <w:rPr>
+          <w:rFonts w:hint="eastAsia"/>
+        </w:rPr>
+        <w:t>*</w:t>
+      </w:r>
+      <w:r>
+        <w:rPr>
+          <w:rFonts w:hint="eastAsia"/>
+        </w:rPr>
+        <w:t>作用</w:t>
+      </w:r>
+      <w:r>
+        <w:t>：</w:t>
+      </w:r>
+      <w:r>
+        <w:t>当导入一个包中所有的</w:t>
+      </w:r>
+      <w:proofErr w:type="gramStart"/>
+      <w:r>
+        <w:t>类或者</w:t>
+      </w:r>
+      <w:proofErr w:type="gramEnd"/>
+      <w:r>
+        <w:t>符号时，你应该使用下划线（</w:t>
+      </w:r>
+      <w:r>
+        <w:rPr>
+          <w:rStyle w:val="a5"/>
+        </w:rPr>
+        <w:t>_</w:t>
+      </w:r>
+      <w:r>
+        <w:t>）而不是星号（</w:t>
+      </w:r>
+      <w:r>
+        <w:t>*</w:t>
+      </w:r>
+      <w:r>
+        <w:t>），星号在</w:t>
+      </w:r>
+      <w:proofErr w:type="spellStart"/>
+      <w:r>
+        <w:t>Scala</w:t>
+      </w:r>
+      <w:proofErr w:type="spellEnd"/>
+      <w:r>
+        <w:t>中是一个有效的标识符（例如作为方法名称）；</w:t>
+      </w:r>
+    </w:p>
+    <w:p>
+      <w:pPr>
+        <w:pStyle w:val="a3"/>
+        <w:rPr>
+          <w:rFonts w:hint="eastAsia"/>
+        </w:rPr>
+      </w:pPr>
+    </w:p>
+    <w:p>
+      <w:pPr>
+        <w:pStyle w:val="a3"/>
+        <w:numPr>
+          <w:ilvl w:val="0"/>
+          <w:numId w:val="2"/>
+        </w:numPr>
+        <w:ind w:firstLineChars="0"/>
+      </w:pPr>
+      <w:r>
+        <w:rPr>
+          <w:rFonts w:hint="eastAsia"/>
+        </w:rPr>
+        <w:t>关键</w:t>
+      </w:r>
+      <w:r>
+        <w:t>字</w:t>
+      </w:r>
+      <w:r>
+        <w:t>some</w:t>
+      </w:r>
+      <w:r>
+        <w:rPr>
+          <w:rFonts w:hint="eastAsia"/>
+        </w:rPr>
+        <w:t>（和</w:t>
+      </w:r>
+      <w:r>
+        <w:t>option</w:t>
+      </w:r>
+      <w:r>
+        <w:t>有关）</w:t>
+      </w:r>
+      <w:r>
+        <w:t>：</w:t>
+      </w:r>
+    </w:p>
+    <w:p>
+      <w:pPr>
+        <w:pStyle w:val="a3"/>
+        <w:rPr>
+          <w:rFonts w:hint="eastAsia"/>
+        </w:rPr>
+      </w:pPr>
+    </w:p>
+    <w:p>
+      <w:pPr>
+        <w:pStyle w:val="a3"/>
+        <w:numPr>
+          <w:ilvl w:val="0"/>
+          <w:numId w:val="2"/>
+        </w:numPr>
+        <w:ind w:firstLineChars="0"/>
+      </w:pPr>
+      <w:r>
+        <w:rPr>
+          <w:rFonts w:hint="eastAsia"/>
+        </w:rPr>
+        <w:t>抽象</w:t>
+      </w:r>
+      <w:r>
+        <w:t>类，以及抽象</w:t>
+      </w:r>
+      <w:r>
+        <w:rPr>
+          <w:rFonts w:hint="eastAsia"/>
+        </w:rPr>
+        <w:t>关键字</w:t>
+      </w:r>
+      <w:r>
+        <w:t>Abstract</w:t>
+      </w:r>
+      <w:r>
+        <w:t>：</w:t>
+      </w:r>
+    </w:p>
+    <w:p/>
+    <w:p/>
+    <w:p/>
+    <w:p>
+      <w:pPr>
+        <w:pStyle w:val="1"/>
+        <w:rPr>
+          <w:rFonts w:hint="eastAsia"/>
+        </w:rPr>
+      </w:pPr>
+      <w:r>
+        <w:rPr>
+          <w:rFonts w:hint="eastAsia"/>
+        </w:rPr>
+        <w:t>问题</w:t>
+      </w:r>
+    </w:p>
+    <w:p>
+      <w:pPr>
+        <w:pStyle w:val="a3"/>
+        <w:numPr>
+          <w:ilvl w:val="0"/>
+          <w:numId w:val="3"/>
+        </w:numPr>
+        <w:ind w:firstLineChars="0"/>
+        <w:jc w:val="left"/>
+      </w:pPr>
+      <w:r>
+        <w:rPr>
+          <w:rFonts w:hint="eastAsia"/>
+        </w:rPr>
+        <w:t>List</w:t>
+      </w:r>
+      <w:r>
+        <w:rPr>
+          <w:rFonts w:hint="eastAsia"/>
+        </w:rPr>
+        <w:t>集合可以</w:t>
+      </w:r>
+      <w:r>
+        <w:t>使用</w:t>
+      </w:r>
+      <w:r>
+        <w:rPr>
+          <w:rFonts w:hint="eastAsia"/>
+        </w:rPr>
+        <w:t>：</w:t>
+      </w:r>
+      <w:r>
+        <w:t>：</w:t>
+      </w:r>
+      <w:r>
+        <w:rPr>
+          <w:rFonts w:hint="eastAsia"/>
+        </w:rPr>
+        <w:t>串接</w:t>
+      </w:r>
+      <w:r>
+        <w:t>两个</w:t>
+      </w:r>
+      <w:r>
+        <w:t>List</w:t>
+      </w:r>
+      <w:r>
+        <w:t>，</w:t>
+      </w:r>
+      <w:r>
+        <w:rPr>
+          <w:rFonts w:hint="eastAsia"/>
+        </w:rPr>
+        <w:t>那</w:t>
+      </w:r>
+      <w:r>
+        <w:t>如果对两个</w:t>
+      </w:r>
+      <w:r>
+        <w:rPr>
+          <w:rFonts w:hint="eastAsia"/>
+        </w:rPr>
+        <w:t>整数呢</w:t>
+      </w:r>
+      <w:r>
+        <w:t>？</w:t>
+      </w:r>
+      <w:r>
+        <w:rPr>
+          <w:rFonts w:hint="eastAsia"/>
+        </w:rPr>
+        <w:t xml:space="preserve"> </w:t>
+      </w:r>
+      <w:r>
+        <w:rPr>
+          <w:rFonts w:hint="eastAsia"/>
+        </w:rPr>
+        <w:t>如</w:t>
+      </w:r>
+      <w:r>
+        <w:rPr>
+          <w:rFonts w:hint="eastAsia"/>
+        </w:rPr>
+        <w:t xml:space="preserve"> 1 </w:t>
+      </w:r>
+      <w:r>
+        <w:rPr>
+          <w:rFonts w:hint="eastAsia"/>
+        </w:rPr>
+        <w:t>：</w:t>
+      </w:r>
+      <w:r>
+        <w:t>：</w:t>
+      </w:r>
+      <w:r>
+        <w:rPr>
+          <w:rFonts w:hint="eastAsia"/>
+        </w:rPr>
+        <w:t xml:space="preserve"> 2</w:t>
+      </w:r>
+      <w:r>
+        <w:rPr>
+          <w:rFonts w:hint="eastAsia"/>
+        </w:rPr>
+        <w:t>？</w:t>
+      </w:r>
+      <w:r>
+        <w:rPr>
+          <w:rFonts w:hint="eastAsia"/>
+        </w:rPr>
+        <w:t xml:space="preserve"> </w:t>
+      </w:r>
+      <w:r>
+        <w:t xml:space="preserve"> </w:t>
+      </w:r>
+      <w:r>
+        <w:rPr>
+          <w:rFonts w:hint="eastAsia"/>
+        </w:rPr>
+        <w:t>如果</w:t>
+      </w:r>
+      <w:r>
+        <w:t>可以，那么在</w:t>
+      </w:r>
+      <w:r>
+        <w:t>List</w:t>
+      </w:r>
+      <w:r>
+        <w:t>、</w:t>
+      </w:r>
+      <w:r>
+        <w:t>Array[]</w:t>
+      </w:r>
+      <w:r>
+        <w:rPr>
+          <w:rFonts w:hint="eastAsia"/>
+        </w:rPr>
+        <w:t>等进行</w:t>
+      </w:r>
+      <w:r>
+        <w:t>集合操作，如</w:t>
+      </w:r>
+      <w:r>
+        <w:t>map</w:t>
+      </w:r>
+      <w:r>
+        <w:rPr>
+          <w:rFonts w:hint="eastAsia"/>
+        </w:rPr>
+        <w:t>后</w:t>
+      </w:r>
+      <w:r>
+        <w:t>串接这些返回值。</w:t>
+      </w:r>
+    </w:p>
+    <w:p>
+      <w:pPr>
+        <w:jc w:val="left"/>
+      </w:pPr>
+    </w:p>
+    <w:p>
+      <w:pPr>
+        <w:pStyle w:val="a3"/>
+        <w:numPr>
+          <w:ilvl w:val="0"/>
+          <w:numId w:val="3"/>
+        </w:numPr>
+        <w:ind w:firstLineChars="0"/>
+        <w:jc w:val="left"/>
+      </w:pPr>
+      <w:r>
+        <w:rPr>
+          <w:rFonts w:hint="eastAsia"/>
+        </w:rPr>
+        <w:t>如何定义</w:t>
+      </w:r>
+      <w:r>
+        <w:t>一个函数，</w:t>
+      </w:r>
+      <w:r>
+        <w:rPr>
+          <w:rFonts w:hint="eastAsia"/>
+        </w:rPr>
+        <w:t>函数返回值</w:t>
+      </w:r>
+      <w:r>
+        <w:t>，如何写？</w:t>
+      </w:r>
+    </w:p>
+    <w:p>
+      <w:pPr>
+        <w:pStyle w:val="a3"/>
+        <w:rPr>
+          <w:rFonts w:hint="eastAsia"/>
+        </w:rPr>
+      </w:pPr>
+      <w:r>
+        <w:rPr>
+          <w:rFonts w:hint="eastAsia"/>
+        </w:rPr>
+        <w:t>答</w:t>
+      </w:r>
+      <w:r>
+        <w:t>：参考</w:t>
+      </w:r>
+      <w:hyperlink r:id="rId8" w:history="1">
+        <w:r>
+          <w:rPr>
+            <w:rStyle w:val="a4"/>
+          </w:rPr>
+          <w:t>http://scalachina.com/node/50</w:t>
+        </w:r>
+      </w:hyperlink>
+      <w:r>
+        <w:rPr>
+          <w:rFonts w:hint="eastAsia"/>
+        </w:rPr>
+        <w:t>，</w:t>
+      </w:r>
+      <w:r>
+        <w:t>如下图所示</w:t>
+      </w:r>
+    </w:p>
+    <w:p>
+      <w:pPr>
+        <w:jc w:val="left"/>
+      </w:pPr>
+      <w:r>
+        <w:rPr>
+          <w:noProof/>
+        </w:rPr>
+        <w:lastRenderedPageBreak/>
+        <w:drawing>
+          <wp:inline distT="0" distB="0" distL="0" distR="0" wp14:anchorId="06AD1F89" wp14:editId="2A625C3C">
+            <wp:extent cx="5274310" cy="2878455"/>
+            <wp:effectExtent l="0" t="0" r="2540" b="0"/>
+            <wp:docPr id="1" name="图片 1"/>
+            <wp:cNvGraphicFramePr>
+              <a:graphicFrameLocks xmlns:a="http://schemas.openxmlformats.org/drawingml/2006/main" noChangeAspect="1"/>
+            </wp:cNvGraphicFramePr>
+            <a:graphic xmlns:a="http://schemas.openxmlformats.org/drawingml/2006/main">
+              <a:graphicData uri="http://schemas.openxmlformats.org/drawingml/2006/picture">
+                <pic:pic xmlns:pic="http://schemas.openxmlformats.org/drawingml/2006/picture">
+                  <pic:nvPicPr>
+                    <pic:cNvPr id="1" name=""/>
+                    <pic:cNvPicPr/>
+                  </pic:nvPicPr>
+                  <pic:blipFill>
+                    <a:blip r:embed="rId9"/>
+                    <a:stretch>
+                      <a:fillRect/>
+                    </a:stretch>
+                  </pic:blipFill>
+                  <pic:spPr>
+                    <a:xfrm>
+                      <a:off x="0" y="0"/>
+                      <a:ext cx="5274310" cy="2878455"/>
+                    </a:xfrm>
+                    <a:prstGeom prst="rect">
+                      <a:avLst/>
+                    </a:prstGeom>
+                  </pic:spPr>
+                </pic:pic>
+              </a:graphicData>
+            </a:graphic>
+          </wp:inline>
+        </w:drawing>
+      </w:r>
+    </w:p>
+    <w:p>
+      <w:pPr>
+        <w:jc w:val="left"/>
+      </w:pPr>
+    </w:p>
+    <w:p>
+      <w:pPr>
+        <w:pStyle w:val="a3"/>
+        <w:widowControl/>
+        <w:numPr>
+          <w:ilvl w:val="0"/>
+          <w:numId w:val="3"/>
+        </w:numPr>
+        <w:ind w:firstLineChars="0"/>
+        <w:jc w:val="left"/>
+        <w:rPr>
+          <w:rFonts w:hint="eastAsia"/>
+        </w:rPr>
+      </w:pPr>
+      <w:r>
+        <w:rPr>
+          <w:rFonts w:hint="eastAsia"/>
+        </w:rPr>
+        <w:t>为</w:t>
+      </w:r>
+      <w:r>
+        <w:t>什么在抽象类中，可以</w:t>
+      </w:r>
+      <w:r>
+        <w:rPr>
+          <w:rFonts w:hint="eastAsia"/>
+        </w:rPr>
+        <w:t>把变量</w:t>
+      </w:r>
+      <w:r>
+        <w:t>类型定义为</w:t>
+      </w:r>
+      <w:r>
+        <w:t>type</w:t>
+      </w:r>
+      <w:r>
+        <w:t>、</w:t>
+      </w:r>
+      <w:proofErr w:type="spellStart"/>
+      <w:r>
+        <w:t>def</w:t>
+      </w:r>
+      <w:proofErr w:type="spellEnd"/>
+      <w:r>
+        <w:t>等？</w:t>
+      </w:r>
+      <w:r>
+        <w:rPr>
+          <w:rFonts w:hint="eastAsia"/>
+        </w:rPr>
+        <w:t>就像</w:t>
+      </w:r>
+      <w:hyperlink r:id="rId10" w:history="1">
+        <w:r>
+          <w:rPr>
+            <w:rStyle w:val="a4"/>
+          </w:rPr>
+          <w:t>http://blog.csdn.net/y3wegy/article/details/8618169</w:t>
+        </w:r>
+      </w:hyperlink>
+      <w:r>
+        <w:rPr>
+          <w:rFonts w:hint="eastAsia"/>
+        </w:rPr>
+        <w:t>里面</w:t>
+      </w:r>
+      <w:r>
+        <w:t>的</w:t>
+      </w:r>
+      <w:r>
+        <w:br/>
+      </w:r>
+      <w:r>
+        <w:rPr>
+          <w:rFonts w:ascii="宋体" w:eastAsia="宋体" w:hAnsi="宋体" w:cs="宋体"/>
+          <w:kern w:val="0"/>
+          <w:sz w:val="24"/>
+          <w:szCs w:val="24"/>
+        </w:rPr>
+        <w:t>abstract class </w:t>
+      </w:r>
+      <w:proofErr w:type="spellStart"/>
+      <w:r>
+        <w:rPr>
+          <w:rFonts w:ascii="宋体" w:eastAsia="宋体" w:hAnsi="宋体" w:cs="宋体"/>
+          <w:kern w:val="0"/>
+          <w:sz w:val="24"/>
+          <w:szCs w:val="24"/>
+        </w:rPr>
+        <w:t>BuilkReader</w:t>
+      </w:r>
+      <w:proofErr w:type="spellEnd"/>
+      <w:r>
+        <w:rPr>
+          <w:rFonts w:ascii="宋体" w:eastAsia="宋体" w:hAnsi="宋体" w:cs="宋体"/>
+          <w:kern w:val="0"/>
+          <w:sz w:val="24"/>
+          <w:szCs w:val="24"/>
+        </w:rPr>
+        <w:t> {  </w:t>
+      </w:r>
+      <w:r>
+        <w:rPr>
+          <w:rFonts w:ascii="宋体" w:eastAsia="宋体" w:hAnsi="Symbol" w:cs="宋体"/>
+          <w:kern w:val="0"/>
+          <w:sz w:val="24"/>
+          <w:szCs w:val="24"/>
+        </w:rPr>
+        <w:br/>
+      </w:r>
+      <w:r>
+        <w:rPr>
+          <w:rFonts w:ascii="宋体" w:eastAsia="宋体" w:hAnsi="宋体" w:cs="宋体"/>
+          <w:kern w:val="0"/>
+          <w:sz w:val="24"/>
+          <w:szCs w:val="24"/>
+        </w:rPr>
+        <w:t>  type In  </w:t>
+      </w:r>
+      <w:r>
+        <w:rPr>
+          <w:rFonts w:ascii="宋体" w:eastAsia="宋体" w:hAnsi="宋体" w:cs="宋体"/>
+          <w:kern w:val="0"/>
+          <w:sz w:val="24"/>
+          <w:szCs w:val="24"/>
+        </w:rPr>
+        <w:br/>
+        <w:t>  </w:t>
+      </w:r>
+      <w:proofErr w:type="spellStart"/>
+      <w:r>
+        <w:rPr>
+          <w:rFonts w:ascii="宋体" w:eastAsia="宋体" w:hAnsi="宋体" w:cs="宋体"/>
+          <w:kern w:val="0"/>
+          <w:sz w:val="24"/>
+          <w:szCs w:val="24"/>
+        </w:rPr>
+        <w:t>val</w:t>
+      </w:r>
+      <w:proofErr w:type="spellEnd"/>
+      <w:r>
+        <w:rPr>
+          <w:rFonts w:ascii="宋体" w:eastAsia="宋体" w:hAnsi="宋体" w:cs="宋体"/>
+          <w:kern w:val="0"/>
+          <w:sz w:val="24"/>
+          <w:szCs w:val="24"/>
+        </w:rPr>
+        <w:t> </w:t>
+      </w:r>
+      <w:proofErr w:type="spellStart"/>
+      <w:r>
+        <w:rPr>
+          <w:rFonts w:ascii="宋体" w:eastAsia="宋体" w:hAnsi="宋体" w:cs="宋体"/>
+          <w:kern w:val="0"/>
+          <w:sz w:val="24"/>
+          <w:szCs w:val="24"/>
+        </w:rPr>
+        <w:t>source:In</w:t>
+      </w:r>
+      <w:proofErr w:type="spellEnd"/>
+      <w:r>
+        <w:rPr>
+          <w:rFonts w:ascii="宋体" w:eastAsia="宋体" w:hAnsi="宋体" w:cs="宋体"/>
+          <w:kern w:val="0"/>
+          <w:sz w:val="24"/>
+          <w:szCs w:val="24"/>
+        </w:rPr>
+        <w:t>  </w:t>
+      </w:r>
+      <w:r>
+        <w:rPr>
+          <w:rFonts w:ascii="宋体" w:eastAsia="宋体" w:hAnsi="宋体" w:cs="宋体"/>
+          <w:kern w:val="0"/>
+          <w:sz w:val="24"/>
+          <w:szCs w:val="24"/>
+        </w:rPr>
+        <w:br/>
+        <w:t>  </w:t>
+      </w:r>
+      <w:proofErr w:type="spellStart"/>
+      <w:r>
+        <w:rPr>
+          <w:rFonts w:ascii="宋体" w:eastAsia="宋体" w:hAnsi="宋体" w:cs="宋体"/>
+          <w:kern w:val="0"/>
+          <w:sz w:val="24"/>
+          <w:szCs w:val="24"/>
+        </w:rPr>
+        <w:t>def</w:t>
+      </w:r>
+      <w:proofErr w:type="spellEnd"/>
+      <w:r>
+        <w:rPr>
+          <w:rFonts w:ascii="宋体" w:eastAsia="宋体" w:hAnsi="宋体" w:cs="宋体"/>
+          <w:kern w:val="0"/>
+          <w:sz w:val="24"/>
+          <w:szCs w:val="24"/>
+        </w:rPr>
+        <w:t> </w:t>
+      </w:r>
+      <w:proofErr w:type="spellStart"/>
+      <w:r>
+        <w:rPr>
+          <w:rFonts w:ascii="宋体" w:eastAsia="宋体" w:hAnsi="宋体" w:cs="宋体"/>
+          <w:kern w:val="0"/>
+          <w:sz w:val="24"/>
+          <w:szCs w:val="24"/>
+        </w:rPr>
+        <w:t>read:String</w:t>
+      </w:r>
+      <w:proofErr w:type="spellEnd"/>
+      <w:r>
+        <w:rPr>
+          <w:rFonts w:ascii="宋体" w:eastAsia="宋体" w:hAnsi="宋体" w:cs="宋体"/>
+          <w:kern w:val="0"/>
+          <w:sz w:val="24"/>
+          <w:szCs w:val="24"/>
+        </w:rPr>
+        <w:t>  </w:t>
+      </w:r>
+      <w:r>
+        <w:rPr>
+          <w:rFonts w:ascii="宋体" w:eastAsia="宋体" w:hAnsi="宋体" w:cs="宋体"/>
+          <w:kern w:val="0"/>
+          <w:sz w:val="24"/>
+          <w:szCs w:val="24"/>
+        </w:rPr>
+        <w:br/>
+        <w:t>}  </w:t>
+      </w:r>
+      <w:r>
+        <w:rPr>
+          <w:rFonts w:ascii="宋体" w:eastAsia="宋体" w:hAnsi="宋体" w:cs="宋体"/>
+          <w:kern w:val="0"/>
+          <w:sz w:val="24"/>
+          <w:szCs w:val="24"/>
+        </w:rPr>
+        <w:br/>
       </w:r>
       <w:bookmarkStart w:id="0" w:name="_GoBack"/>
       <w:bookmarkEnd w:id="0"/>
-    </w:p>
-    <w:p>
-      <w:r>
-        <w:rPr>
-          <w:rFonts w:hint="eastAsia"/>
-        </w:rPr>
-        <w:t>模式匹配（</w:t>
-      </w:r>
-      <w:r>
-        <w:rPr>
-          <w:rFonts w:hint="eastAsia"/>
-        </w:rPr>
-        <w:t>case</w:t>
-      </w:r>
-      <w:r>
-        <w:t>类）</w:t>
-      </w:r>
-      <w:r>
-        <w:rPr>
-          <w:rFonts w:hint="eastAsia"/>
-        </w:rPr>
-        <w:t>：</w:t>
-      </w:r>
-    </w:p>
-    <w:p>
-      <w:r>
-        <w:t>T</w:t>
-      </w:r>
-      <w:r>
-        <w:rPr>
-          <w:rFonts w:hint="eastAsia"/>
-        </w:rPr>
-        <w:t>his</w:t>
-      </w:r>
-      <w:r>
-        <w:t>关键字：</w:t>
-      </w:r>
-    </w:p>
-    <w:p>
-      <w:r>
-        <w:rPr>
-          <w:rFonts w:hint="eastAsia"/>
-        </w:rPr>
-        <w:t>特质</w:t>
-      </w:r>
-      <w:r>
-        <w:t>/trail</w:t>
-      </w:r>
-      <w:r>
-        <w:rPr>
-          <w:rFonts w:hint="eastAsia"/>
-        </w:rPr>
-        <w:t>：</w:t>
-      </w:r>
-    </w:p>
-    <w:p>
-      <w:pPr>
-        <w:rPr>
-          <w:rFonts w:hint="eastAsia"/>
-        </w:rPr>
-      </w:pPr>
-      <w:r>
-        <w:rPr>
-          <w:rFonts w:hint="eastAsia"/>
-        </w:rPr>
-        <w:t xml:space="preserve">-&gt; </w:t>
-      </w:r>
-      <w:r>
-        <w:rPr>
-          <w:rFonts w:hint="eastAsia"/>
-        </w:rPr>
-        <w:t>：可以</w:t>
-      </w:r>
-      <w:r>
-        <w:t>用来创建二元组</w:t>
-      </w:r>
-      <w:r>
-        <w:rPr>
-          <w:rFonts w:hint="eastAsia"/>
-        </w:rPr>
-        <w:t>。</w:t>
-      </w:r>
-      <w:r>
-        <w:t>http://twitter.github.io/scala_school/zh_cn/collections.html</w:t>
-      </w:r>
-    </w:p>
-    <w:p/>
-    <w:p/>
-    <w:p>
-      <w:pPr>
-        <w:rPr>
-          <w:rFonts w:hint="eastAsia"/>
-        </w:rPr>
-      </w:pPr>
+      <w:r>
+        <w:br/>
+      </w:r>
     </w:p>
     <w:sectPr>
       <w:pgSz w:w="11906" w:h="16838"/>
@@ -185,6 +1079,272 @@
 <file path=word/numbering.xml><?xml version="1.0" encoding="utf-8"?>
 <w:numbering xmlns:wpc="http://schemas.microsoft.com/office/word/2010/wordprocessingCanvas" xmlns:mc="http://schemas.openxmlformats.org/markup-compatibility/2006" xmlns:o="urn:schemas-microsoft-com:office:office" xmlns:r="http://schemas.openxmlformats.org/officeDocument/2006/relationships" xmlns:m="http://schemas.openxmlformats.org/officeDocument/2006/math" xmlns:v="urn:schemas-microsoft-com:vml" xmlns:wp14="http://schemas.microsoft.com/office/word/2010/wordprocessingDrawing" xmlns:wp="http://schemas.openxmlformats.org/drawingml/2006/wordprocessingDrawing" xmlns:w10="urn:schemas-microsoft-com:office:word" xmlns:w="http://schemas.openxmlformats.org/wordprocessingml/2006/main" xmlns:w14="http://schemas.microsoft.com/office/word/2010/wordml" xmlns:w15="http://schemas.microsoft.com/office/word/2012/wordml" xmlns:wpg="http://schemas.microsoft.com/office/word/2010/wordprocessingGroup" xmlns:wpi="http://schemas.microsoft.com/office/word/2010/wordprocessingInk" xmlns:wne="http://schemas.microsoft.com/office/word/2006/wordml" xmlns:wps="http://schemas.microsoft.com/office/word/2010/wordprocessingShape" mc:Ignorable="w14 w15 wp14">
   <w:abstractNum w:abstractNumId="0">
+    <w:nsid w:val="062203F4"/>
+    <w:multiLevelType w:val="hybridMultilevel"/>
+    <w:tmpl w:val="963ADC7C"/>
+    <w:lvl w:ilvl="0" w:tplc="0409000F">
+      <w:start w:val="1"/>
+      <w:numFmt w:val="decimal"/>
+      <w:lvlText w:val="%1."/>
+      <w:lvlJc w:val="left"/>
+      <w:pPr>
+        <w:ind w:left="420" w:hanging="420"/>
+      </w:pPr>
+    </w:lvl>
+    <w:lvl w:ilvl="1" w:tplc="04090019" w:tentative="1">
+      <w:start w:val="1"/>
+      <w:numFmt w:val="lowerLetter"/>
+      <w:lvlText w:val="%2)"/>
+      <w:lvlJc w:val="left"/>
+      <w:pPr>
+        <w:ind w:left="840" w:hanging="420"/>
+      </w:pPr>
+    </w:lvl>
+    <w:lvl w:ilvl="2" w:tplc="0409001B" w:tentative="1">
+      <w:start w:val="1"/>
+      <w:numFmt w:val="lowerRoman"/>
+      <w:lvlText w:val="%3."/>
+      <w:lvlJc w:val="right"/>
+      <w:pPr>
+        <w:ind w:left="1260" w:hanging="420"/>
+      </w:pPr>
+    </w:lvl>
+    <w:lvl w:ilvl="3" w:tplc="0409000F" w:tentative="1">
+      <w:start w:val="1"/>
+      <w:numFmt w:val="decimal"/>
+      <w:lvlText w:val="%4."/>
+      <w:lvlJc w:val="left"/>
+      <w:pPr>
+        <w:ind w:left="1680" w:hanging="420"/>
+      </w:pPr>
+    </w:lvl>
+    <w:lvl w:ilvl="4" w:tplc="04090019" w:tentative="1">
+      <w:start w:val="1"/>
+      <w:numFmt w:val="lowerLetter"/>
+      <w:lvlText w:val="%5)"/>
+      <w:lvlJc w:val="left"/>
+      <w:pPr>
+        <w:ind w:left="2100" w:hanging="420"/>
+      </w:pPr>
+    </w:lvl>
+    <w:lvl w:ilvl="5" w:tplc="0409001B" w:tentative="1">
+      <w:start w:val="1"/>
+      <w:numFmt w:val="lowerRoman"/>
+      <w:lvlText w:val="%6."/>
+      <w:lvlJc w:val="right"/>
+      <w:pPr>
+        <w:ind w:left="2520" w:hanging="420"/>
+      </w:pPr>
+    </w:lvl>
+    <w:lvl w:ilvl="6" w:tplc="0409000F" w:tentative="1">
+      <w:start w:val="1"/>
+      <w:numFmt w:val="decimal"/>
+      <w:lvlText w:val="%7."/>
+      <w:lvlJc w:val="left"/>
+      <w:pPr>
+        <w:ind w:left="2940" w:hanging="420"/>
+      </w:pPr>
+    </w:lvl>
+    <w:lvl w:ilvl="7" w:tplc="04090019" w:tentative="1">
+      <w:start w:val="1"/>
+      <w:numFmt w:val="lowerLetter"/>
+      <w:lvlText w:val="%8)"/>
+      <w:lvlJc w:val="left"/>
+      <w:pPr>
+        <w:ind w:left="3360" w:hanging="420"/>
+      </w:pPr>
+    </w:lvl>
+    <w:lvl w:ilvl="8" w:tplc="0409001B" w:tentative="1">
+      <w:start w:val="1"/>
+      <w:numFmt w:val="lowerRoman"/>
+      <w:lvlText w:val="%9."/>
+      <w:lvlJc w:val="right"/>
+      <w:pPr>
+        <w:ind w:left="3780" w:hanging="420"/>
+      </w:pPr>
+    </w:lvl>
+  </w:abstractNum>
+  <w:abstractNum w:abstractNumId="1">
+    <w:nsid w:val="2C8D4C22"/>
+    <w:multiLevelType w:val="hybridMultilevel"/>
+    <w:tmpl w:val="DE2E1EF0"/>
+    <w:lvl w:ilvl="0" w:tplc="CD085B1A">
+      <w:start w:val="1"/>
+      <w:numFmt w:val="decimal"/>
+      <w:lvlText w:val="%1"/>
+      <w:lvlJc w:val="left"/>
+      <w:pPr>
+        <w:ind w:left="420" w:hanging="420"/>
+      </w:pPr>
+      <w:rPr>
+        <w:rFonts w:hint="eastAsia"/>
+      </w:rPr>
+    </w:lvl>
+    <w:lvl w:ilvl="1" w:tplc="04090019" w:tentative="1">
+      <w:start w:val="1"/>
+      <w:numFmt w:val="lowerLetter"/>
+      <w:lvlText w:val="%2)"/>
+      <w:lvlJc w:val="left"/>
+      <w:pPr>
+        <w:ind w:left="840" w:hanging="420"/>
+      </w:pPr>
+    </w:lvl>
+    <w:lvl w:ilvl="2" w:tplc="0409001B" w:tentative="1">
+      <w:start w:val="1"/>
+      <w:numFmt w:val="lowerRoman"/>
+      <w:lvlText w:val="%3."/>
+      <w:lvlJc w:val="right"/>
+      <w:pPr>
+        <w:ind w:left="1260" w:hanging="420"/>
+      </w:pPr>
+    </w:lvl>
+    <w:lvl w:ilvl="3" w:tplc="0409000F" w:tentative="1">
+      <w:start w:val="1"/>
+      <w:numFmt w:val="decimal"/>
+      <w:lvlText w:val="%4."/>
+      <w:lvlJc w:val="left"/>
+      <w:pPr>
+        <w:ind w:left="1680" w:hanging="420"/>
+      </w:pPr>
+    </w:lvl>
+    <w:lvl w:ilvl="4" w:tplc="04090019" w:tentative="1">
+      <w:start w:val="1"/>
+      <w:numFmt w:val="lowerLetter"/>
+      <w:lvlText w:val="%5)"/>
+      <w:lvlJc w:val="left"/>
+      <w:pPr>
+        <w:ind w:left="2100" w:hanging="420"/>
+      </w:pPr>
+    </w:lvl>
+    <w:lvl w:ilvl="5" w:tplc="0409001B" w:tentative="1">
+      <w:start w:val="1"/>
+      <w:numFmt w:val="lowerRoman"/>
+      <w:lvlText w:val="%6."/>
+      <w:lvlJc w:val="right"/>
+      <w:pPr>
+        <w:ind w:left="2520" w:hanging="420"/>
+      </w:pPr>
+    </w:lvl>
+    <w:lvl w:ilvl="6" w:tplc="0409000F" w:tentative="1">
+      <w:start w:val="1"/>
+      <w:numFmt w:val="decimal"/>
+      <w:lvlText w:val="%7."/>
+      <w:lvlJc w:val="left"/>
+      <w:pPr>
+        <w:ind w:left="2940" w:hanging="420"/>
+      </w:pPr>
+    </w:lvl>
+    <w:lvl w:ilvl="7" w:tplc="04090019" w:tentative="1">
+      <w:start w:val="1"/>
+      <w:numFmt w:val="lowerLetter"/>
+      <w:lvlText w:val="%8)"/>
+      <w:lvlJc w:val="left"/>
+      <w:pPr>
+        <w:ind w:left="3360" w:hanging="420"/>
+      </w:pPr>
+    </w:lvl>
+    <w:lvl w:ilvl="8" w:tplc="0409001B" w:tentative="1">
+      <w:start w:val="1"/>
+      <w:numFmt w:val="lowerRoman"/>
+      <w:lvlText w:val="%9."/>
+      <w:lvlJc w:val="right"/>
+      <w:pPr>
+        <w:ind w:left="3780" w:hanging="420"/>
+      </w:pPr>
+    </w:lvl>
+  </w:abstractNum>
+  <w:abstractNum w:abstractNumId="2">
+    <w:nsid w:val="43B41189"/>
+    <w:multiLevelType w:val="hybridMultilevel"/>
+    <w:tmpl w:val="142A068E"/>
+    <w:lvl w:ilvl="0" w:tplc="CD085B1A">
+      <w:start w:val="1"/>
+      <w:numFmt w:val="decimal"/>
+      <w:lvlText w:val="%1"/>
+      <w:lvlJc w:val="left"/>
+      <w:pPr>
+        <w:ind w:left="420" w:hanging="420"/>
+      </w:pPr>
+      <w:rPr>
+        <w:rFonts w:hint="eastAsia"/>
+      </w:rPr>
+    </w:lvl>
+    <w:lvl w:ilvl="1" w:tplc="6156814A">
+      <w:numFmt w:val="bullet"/>
+      <w:lvlText w:val=""/>
+      <w:lvlJc w:val="left"/>
+      <w:pPr>
+        <w:ind w:left="780" w:hanging="360"/>
+      </w:pPr>
+      <w:rPr>
+        <w:rFonts w:ascii="Wingdings" w:eastAsiaTheme="minorEastAsia" w:hAnsi="Wingdings" w:cstheme="minorBidi" w:hint="default"/>
+      </w:rPr>
+    </w:lvl>
+    <w:lvl w:ilvl="2" w:tplc="0409001B" w:tentative="1">
+      <w:start w:val="1"/>
+      <w:numFmt w:val="lowerRoman"/>
+      <w:lvlText w:val="%3."/>
+      <w:lvlJc w:val="right"/>
+      <w:pPr>
+        <w:ind w:left="1260" w:hanging="420"/>
+      </w:pPr>
+    </w:lvl>
+    <w:lvl w:ilvl="3" w:tplc="0409000F" w:tentative="1">
+      <w:start w:val="1"/>
+      <w:numFmt w:val="decimal"/>
+      <w:lvlText w:val="%4."/>
+      <w:lvlJc w:val="left"/>
+      <w:pPr>
+        <w:ind w:left="1680" w:hanging="420"/>
+      </w:pPr>
+    </w:lvl>
+    <w:lvl w:ilvl="4" w:tplc="04090019" w:tentative="1">
+      <w:start w:val="1"/>
+      <w:numFmt w:val="lowerLetter"/>
+      <w:lvlText w:val="%5)"/>
+      <w:lvlJc w:val="left"/>
+      <w:pPr>
+        <w:ind w:left="2100" w:hanging="420"/>
+      </w:pPr>
+    </w:lvl>
+    <w:lvl w:ilvl="5" w:tplc="0409001B" w:tentative="1">
+      <w:start w:val="1"/>
+      <w:numFmt w:val="lowerRoman"/>
+      <w:lvlText w:val="%6."/>
+      <w:lvlJc w:val="right"/>
+      <w:pPr>
+        <w:ind w:left="2520" w:hanging="420"/>
+      </w:pPr>
+    </w:lvl>
+    <w:lvl w:ilvl="6" w:tplc="0409000F" w:tentative="1">
+      <w:start w:val="1"/>
+      <w:numFmt w:val="decimal"/>
+      <w:lvlText w:val="%7."/>
+      <w:lvlJc w:val="left"/>
+      <w:pPr>
+        <w:ind w:left="2940" w:hanging="420"/>
+      </w:pPr>
+    </w:lvl>
+    <w:lvl w:ilvl="7" w:tplc="04090019" w:tentative="1">
+      <w:start w:val="1"/>
+      <w:numFmt w:val="lowerLetter"/>
+      <w:lvlText w:val="%8)"/>
+      <w:lvlJc w:val="left"/>
+      <w:pPr>
+        <w:ind w:left="3360" w:hanging="420"/>
+      </w:pPr>
+    </w:lvl>
+    <w:lvl w:ilvl="8" w:tplc="0409001B" w:tentative="1">
+      <w:start w:val="1"/>
+      <w:numFmt w:val="lowerRoman"/>
+      <w:lvlText w:val="%9."/>
+      <w:lvlJc w:val="right"/>
+      <w:pPr>
+        <w:ind w:left="3780" w:hanging="420"/>
+      </w:pPr>
+    </w:lvl>
+  </w:abstractNum>
+  <w:abstractNum w:abstractNumId="3">
     <w:nsid w:val="5DD46038"/>
     <w:multiLevelType w:val="hybridMultilevel"/>
     <w:tmpl w:val="24AC1C3E"/>
@@ -296,8 +1456,109 @@
       </w:rPr>
     </w:lvl>
   </w:abstractNum>
+  <w:abstractNum w:abstractNumId="4">
+    <w:nsid w:val="798B1660"/>
+    <w:multiLevelType w:val="hybridMultilevel"/>
+    <w:tmpl w:val="324853DA"/>
+    <w:lvl w:ilvl="0" w:tplc="CD085B1A">
+      <w:start w:val="1"/>
+      <w:numFmt w:val="decimal"/>
+      <w:lvlText w:val="%1"/>
+      <w:lvlJc w:val="left"/>
+      <w:pPr>
+        <w:ind w:left="420" w:hanging="420"/>
+      </w:pPr>
+      <w:rPr>
+        <w:rFonts w:hint="eastAsia"/>
+      </w:rPr>
+    </w:lvl>
+    <w:lvl w:ilvl="1" w:tplc="04090019" w:tentative="1">
+      <w:start w:val="1"/>
+      <w:numFmt w:val="lowerLetter"/>
+      <w:lvlText w:val="%2)"/>
+      <w:lvlJc w:val="left"/>
+      <w:pPr>
+        <w:ind w:left="840" w:hanging="420"/>
+      </w:pPr>
+    </w:lvl>
+    <w:lvl w:ilvl="2" w:tplc="0409001B" w:tentative="1">
+      <w:start w:val="1"/>
+      <w:numFmt w:val="lowerRoman"/>
+      <w:lvlText w:val="%3."/>
+      <w:lvlJc w:val="right"/>
+      <w:pPr>
+        <w:ind w:left="1260" w:hanging="420"/>
+      </w:pPr>
+    </w:lvl>
+    <w:lvl w:ilvl="3" w:tplc="0409000F" w:tentative="1">
+      <w:start w:val="1"/>
+      <w:numFmt w:val="decimal"/>
+      <w:lvlText w:val="%4."/>
+      <w:lvlJc w:val="left"/>
+      <w:pPr>
+        <w:ind w:left="1680" w:hanging="420"/>
+      </w:pPr>
+    </w:lvl>
+    <w:lvl w:ilvl="4" w:tplc="04090019" w:tentative="1">
+      <w:start w:val="1"/>
+      <w:numFmt w:val="lowerLetter"/>
+      <w:lvlText w:val="%5)"/>
+      <w:lvlJc w:val="left"/>
+      <w:pPr>
+        <w:ind w:left="2100" w:hanging="420"/>
+      </w:pPr>
+    </w:lvl>
+    <w:lvl w:ilvl="5" w:tplc="0409001B" w:tentative="1">
+      <w:start w:val="1"/>
+      <w:numFmt w:val="lowerRoman"/>
+      <w:lvlText w:val="%6."/>
+      <w:lvlJc w:val="right"/>
+      <w:pPr>
+        <w:ind w:left="2520" w:hanging="420"/>
+      </w:pPr>
+    </w:lvl>
+    <w:lvl w:ilvl="6" w:tplc="0409000F" w:tentative="1">
+      <w:start w:val="1"/>
+      <w:numFmt w:val="decimal"/>
+      <w:lvlText w:val="%7."/>
+      <w:lvlJc w:val="left"/>
+      <w:pPr>
+        <w:ind w:left="2940" w:hanging="420"/>
+      </w:pPr>
+    </w:lvl>
+    <w:lvl w:ilvl="7" w:tplc="04090019" w:tentative="1">
+      <w:start w:val="1"/>
+      <w:numFmt w:val="lowerLetter"/>
+      <w:lvlText w:val="%8)"/>
+      <w:lvlJc w:val="left"/>
+      <w:pPr>
+        <w:ind w:left="3360" w:hanging="420"/>
+      </w:pPr>
+    </w:lvl>
+    <w:lvl w:ilvl="8" w:tplc="0409001B" w:tentative="1">
+      <w:start w:val="1"/>
+      <w:numFmt w:val="lowerRoman"/>
+      <w:lvlText w:val="%9."/>
+      <w:lvlJc w:val="right"/>
+      <w:pPr>
+        <w:ind w:left="3780" w:hanging="420"/>
+      </w:pPr>
+    </w:lvl>
+  </w:abstractNum>
   <w:num w:numId="1">
+    <w:abstractNumId w:val="3"/>
+  </w:num>
+  <w:num w:numId="2">
+    <w:abstractNumId w:val="2"/>
+  </w:num>
+  <w:num w:numId="3">
+    <w:abstractNumId w:val="4"/>
+  </w:num>
+  <w:num w:numId="4">
     <w:abstractNumId w:val="0"/>
+  </w:num>
+  <w:num w:numId="5">
+    <w:abstractNumId w:val="1"/>
   </w:num>
 </w:numbering>
 </file>
@@ -697,6 +1958,28 @@
       <w:jc w:val="both"/>
     </w:pPr>
   </w:style>
+  <w:style w:type="paragraph" w:styleId="1">
+    <w:name w:val="heading 1"/>
+    <w:basedOn w:val="a"/>
+    <w:next w:val="a"/>
+    <w:link w:val="1Char"/>
+    <w:uiPriority w:val="9"/>
+    <w:qFormat/>
+    <w:rsid w:val="00B01D98"/>
+    <w:pPr>
+      <w:keepNext/>
+      <w:keepLines/>
+      <w:spacing w:before="340" w:after="330" w:line="578" w:lineRule="auto"/>
+      <w:outlineLvl w:val="0"/>
+    </w:pPr>
+    <w:rPr>
+      <w:b/>
+      <w:bCs/>
+      <w:kern w:val="44"/>
+      <w:sz w:val="44"/>
+      <w:szCs w:val="44"/>
+    </w:rPr>
+  </w:style>
   <w:style w:type="character" w:default="1" w:styleId="a0">
     <w:name w:val="Default Paragraph Font"/>
     <w:uiPriority w:val="1"/>
@@ -733,6 +2016,47 @@
     <w:pPr>
       <w:ind w:firstLineChars="200" w:firstLine="420"/>
     </w:pPr>
+  </w:style>
+  <w:style w:type="character" w:styleId="a4">
+    <w:name w:val="Hyperlink"/>
+    <w:basedOn w:val="a0"/>
+    <w:uiPriority w:val="99"/>
+    <w:unhideWhenUsed/>
+    <w:rsid w:val="001977B6"/>
+    <w:rPr>
+      <w:color w:val="0563C1" w:themeColor="hyperlink"/>
+      <w:u w:val="single"/>
+    </w:rPr>
+  </w:style>
+  <w:style w:type="character" w:customStyle="1" w:styleId="1Char">
+    <w:name w:val="标题 1 Char"/>
+    <w:basedOn w:val="a0"/>
+    <w:link w:val="1"/>
+    <w:uiPriority w:val="9"/>
+    <w:rsid w:val="00B01D98"/>
+    <w:rPr>
+      <w:b/>
+      <w:bCs/>
+      <w:kern w:val="44"/>
+      <w:sz w:val="44"/>
+      <w:szCs w:val="44"/>
+    </w:rPr>
+  </w:style>
+  <w:style w:type="character" w:styleId="a5">
+    <w:name w:val="Strong"/>
+    <w:basedOn w:val="a0"/>
+    <w:uiPriority w:val="22"/>
+    <w:qFormat/>
+    <w:rsid w:val="00CA7A26"/>
+    <w:rPr>
+      <w:b/>
+      <w:bCs/>
+    </w:rPr>
+  </w:style>
+  <w:style w:type="character" w:customStyle="1" w:styleId="keyword">
+    <w:name w:val="keyword"/>
+    <w:basedOn w:val="a0"/>
+    <w:rsid w:val="00446A85"/>
   </w:style>
 </w:styles>
 </file>
